--- a/03.JS Advanced/JS Advanced Exams/01. Music Site_Условие.docx
+++ b/03.JS Advanced/JS Advanced Exams/01. Music Site_Условие.docx
@@ -1,6 +1,6 @@
 
 <file path=word/document.xml><?xml version="1.0" encoding="utf-8"?>
-<w:document xmlns:wpc="http://schemas.microsoft.com/office/word/2010/wordprocessingCanvas" xmlns:cx="http://schemas.microsoft.com/office/drawing/2014/chartex" xmlns:cx1="http://schemas.microsoft.com/office/drawing/2015/9/8/chartex" xmlns:cx2="http://schemas.microsoft.com/office/drawing/2015/10/21/chartex" xmlns:cx3="http://schemas.microsoft.com/office/drawing/2016/5/9/chartex" xmlns:cx4="http://schemas.microsoft.com/office/drawing/2016/5/10/chartex" xmlns:cx5="http://schemas.microsoft.com/office/drawing/2016/5/11/chartex" xmlns:cx6="http://schemas.microsoft.com/office/drawing/2016/5/12/chartex" xmlns:cx7="http://schemas.microsoft.com/office/drawing/2016/5/13/chartex" xmlns:cx8="http://schemas.microsoft.com/office/drawing/2016/5/14/chartex" xmlns:mc="http://schemas.openxmlformats.org/markup-compatibility/2006" xmlns:aink="http://schemas.microsoft.com/office/drawing/2016/ink" xmlns:am3d="http://schemas.microsoft.com/office/drawing/2017/model3d" xmlns:o="urn:schemas-microsoft-com:office:office" xmlns:r="http://schemas.openxmlformats.org/officeDocument/2006/relationships" xmlns:m="http://schemas.openxmlformats.org/officeDocument/2006/math" xmlns:v="urn:schemas-microsoft-com:vml" xmlns:wp14="http://schemas.microsoft.com/office/word/2010/wordprocessingDrawing" xmlns:wp="http://schemas.openxmlformats.org/drawingml/2006/wordprocessingDrawing" xmlns:w10="urn:schemas-microsoft-com:office:word" xmlns:w="http://schemas.openxmlformats.org/wordprocessingml/2006/main" xmlns:w14="http://schemas.microsoft.com/office/word/2010/wordml" xmlns:w15="http://schemas.microsoft.com/office/word/2012/wordml" xmlns:w16cex="http://schemas.microsoft.com/office/word/2018/wordml/cex" xmlns:w16cid="http://schemas.microsoft.com/office/word/2016/wordml/cid" xmlns:w16="http://schemas.microsoft.com/office/word/2018/wordml" xmlns:w16sdtdh="http://schemas.microsoft.com/office/word/2020/wordml/sdtdatahash" xmlns:w16se="http://schemas.microsoft.com/office/word/2015/wordml/symex" xmlns:wpg="http://schemas.microsoft.com/office/word/2010/wordprocessingGroup" xmlns:wpi="http://schemas.microsoft.com/office/word/2010/wordprocessingInk" xmlns:wne="http://schemas.microsoft.com/office/word/2006/wordml" xmlns:wps="http://schemas.microsoft.com/office/word/2010/wordprocessingShape" mc:Ignorable="w14 w15 w16se w16cid w16 w16cex w16sdtdh wp14">
+<w:document xmlns:wpc="http://schemas.microsoft.com/office/word/2010/wordprocessingCanvas" xmlns:cx="http://schemas.microsoft.com/office/drawing/2014/chartex" xmlns:cx1="http://schemas.microsoft.com/office/drawing/2015/9/8/chartex" xmlns:cx2="http://schemas.microsoft.com/office/drawing/2015/10/21/chartex" xmlns:cx3="http://schemas.microsoft.com/office/drawing/2016/5/9/chartex" xmlns:cx4="http://schemas.microsoft.com/office/drawing/2016/5/10/chartex" xmlns:cx5="http://schemas.microsoft.com/office/drawing/2016/5/11/chartex" xmlns:cx6="http://schemas.microsoft.com/office/drawing/2016/5/12/chartex" xmlns:cx7="http://schemas.microsoft.com/office/drawing/2016/5/13/chartex" xmlns:cx8="http://schemas.microsoft.com/office/drawing/2016/5/14/chartex" xmlns:mc="http://schemas.openxmlformats.org/markup-compatibility/2006" xmlns:aink="http://schemas.microsoft.com/office/drawing/2016/ink" xmlns:am3d="http://schemas.microsoft.com/office/drawing/2017/model3d" xmlns:o="urn:schemas-microsoft-com:office:office" xmlns:oel="http://schemas.microsoft.com/office/2019/extlst" xmlns:r="http://schemas.openxmlformats.org/officeDocument/2006/relationships" xmlns:m="http://schemas.openxmlformats.org/officeDocument/2006/math" xmlns:v="urn:schemas-microsoft-com:vml" xmlns:wp14="http://schemas.microsoft.com/office/word/2010/wordprocessingDrawing" xmlns:wp="http://schemas.openxmlformats.org/drawingml/2006/wordprocessingDrawing" xmlns:w10="urn:schemas-microsoft-com:office:word" xmlns:w="http://schemas.openxmlformats.org/wordprocessingml/2006/main" xmlns:w14="http://schemas.microsoft.com/office/word/2010/wordml" xmlns:w15="http://schemas.microsoft.com/office/word/2012/wordml" xmlns:w16cex="http://schemas.microsoft.com/office/word/2018/wordml/cex" xmlns:w16cid="http://schemas.microsoft.com/office/word/2016/wordml/cid" xmlns:w16="http://schemas.microsoft.com/office/word/2018/wordml" xmlns:w16sdtdh="http://schemas.microsoft.com/office/word/2020/wordml/sdtdatahash" xmlns:w16se="http://schemas.microsoft.com/office/word/2015/wordml/symex" xmlns:wpg="http://schemas.microsoft.com/office/word/2010/wordprocessingGroup" xmlns:wpi="http://schemas.microsoft.com/office/word/2010/wordprocessingInk" xmlns:wne="http://schemas.microsoft.com/office/word/2006/wordml" xmlns:wps="http://schemas.microsoft.com/office/word/2010/wordprocessingShape" mc:Ignorable="w14 w15 w16se w16cid w16 w16cex w16sdtdh wp14">
   <w:body>
     <w:p>
       <w:pPr>
@@ -13,6 +13,22 @@
       <w:r>
         <w:t>Final Exam</w:t>
       </w:r>
+    </w:p>
+    <w:p>
+      <w:pPr>
+        <w:rPr>
+          <w:lang w:val="en-US"/>
+        </w:rPr>
+      </w:pPr>
+      <w:hyperlink r:id="rId5" w:anchor="0" w:history="1">
+        <w:r>
+          <w:rPr>
+            <w:rStyle w:val="a9"/>
+            <w:lang w:val="en-US"/>
+          </w:rPr>
+          <w:t>https://judge.softuni.org/Contests/Practice/Index/3235#0</w:t>
+        </w:r>
+      </w:hyperlink>
     </w:p>
     <w:p>
       <w:pPr>
@@ -901,7 +917,7 @@
                     <pic:cNvPicPr/>
                   </pic:nvPicPr>
                   <pic:blipFill>
-                    <a:blip r:embed="rId5" cstate="print">
+                    <a:blip r:embed="rId6" cstate="print">
                       <a:extLst>
                         <a:ext uri="{28A0092B-C50C-407E-A947-70E740481C1C}">
                           <a14:useLocalDpi xmlns:a14="http://schemas.microsoft.com/office/drawing/2010/main" val="0"/>
@@ -1021,6 +1037,7 @@
           <w:rFonts w:ascii="Calibri" w:eastAsia="Calibri" w:hAnsi="Calibri" w:cs="Times New Roman"/>
           <w:lang w:val="en-US"/>
         </w:rPr>
+        <w:lastRenderedPageBreak/>
         <w:t>A</w:t>
       </w:r>
       <w:r>
@@ -1106,7 +1123,6 @@
           <w:b/>
           <w:lang w:val="en-US"/>
         </w:rPr>
-        <w:lastRenderedPageBreak/>
         <w:t>Genre, name, author, and date</w:t>
       </w:r>
       <w:r>
@@ -1262,7 +1278,7 @@
                     <pic:cNvPicPr/>
                   </pic:nvPicPr>
                   <pic:blipFill>
-                    <a:blip r:embed="rId6" cstate="print">
+                    <a:blip r:embed="rId7" cstate="print">
                       <a:extLst>
                         <a:ext uri="{28A0092B-C50C-407E-A947-70E740481C1C}">
                           <a14:useLocalDpi xmlns:a14="http://schemas.microsoft.com/office/drawing/2010/main" val="0"/>
@@ -1398,7 +1414,7 @@
                     <pic:cNvPicPr/>
                   </pic:nvPicPr>
                   <pic:blipFill>
-                    <a:blip r:embed="rId7" cstate="print">
+                    <a:blip r:embed="rId8" cstate="print">
                       <a:extLst>
                         <a:ext uri="{28A0092B-C50C-407E-A947-70E740481C1C}">
                           <a14:useLocalDpi xmlns:a14="http://schemas.microsoft.com/office/drawing/2010/main" val="0"/>
@@ -1744,7 +1760,7 @@
                     <pic:cNvPicPr/>
                   </pic:nvPicPr>
                   <pic:blipFill>
-                    <a:blip r:embed="rId8">
+                    <a:blip r:embed="rId9">
                       <a:extLst>
                         <a:ext uri="{28A0092B-C50C-407E-A947-70E740481C1C}">
                           <a14:useLocalDpi xmlns:a14="http://schemas.microsoft.com/office/drawing/2010/main" val="0"/>
@@ -1783,7 +1799,6 @@
         <w:rPr>
           <w:rStyle w:val="jlqj4b"/>
           <w:rFonts w:cstheme="minorHAnsi"/>
-          <w:lang w:val="en"/>
         </w:rPr>
       </w:pPr>
     </w:p>
@@ -1866,7 +1881,7 @@
                     <pic:cNvPicPr/>
                   </pic:nvPicPr>
                   <pic:blipFill>
-                    <a:blip r:embed="rId9" cstate="print">
+                    <a:blip r:embed="rId10" cstate="print">
                       <a:extLst>
                         <a:ext uri="{28A0092B-C50C-407E-A947-70E740481C1C}">
                           <a14:useLocalDpi xmlns:a14="http://schemas.microsoft.com/office/drawing/2010/main" val="0"/>
@@ -2014,7 +2029,7 @@
                     <pic:cNvPicPr/>
                   </pic:nvPicPr>
                   <pic:blipFill>
-                    <a:blip r:embed="rId10">
+                    <a:blip r:embed="rId11">
                       <a:extLst>
                         <a:ext uri="{28A0092B-C50C-407E-A947-70E740481C1C}">
                           <a14:useLocalDpi xmlns:a14="http://schemas.microsoft.com/office/drawing/2010/main" val="0"/>
@@ -2182,7 +2197,7 @@
                     <pic:cNvPicPr/>
                   </pic:nvPicPr>
                   <pic:blipFill>
-                    <a:blip r:embed="rId11" cstate="print">
+                    <a:blip r:embed="rId12" cstate="print">
                       <a:extLst>
                         <a:ext uri="{28A0092B-C50C-407E-A947-70E740481C1C}">
                           <a14:useLocalDpi xmlns:a14="http://schemas.microsoft.com/office/drawing/2010/main" val="0"/>
@@ -2477,7 +2492,7 @@
                     <pic:cNvPicPr/>
                   </pic:nvPicPr>
                   <pic:blipFill>
-                    <a:blip r:embed="rId12" cstate="print">
+                    <a:blip r:embed="rId13" cstate="print">
                       <a:extLst>
                         <a:ext uri="{28A0092B-C50C-407E-A947-70E740481C1C}">
                           <a14:useLocalDpi xmlns:a14="http://schemas.microsoft.com/office/drawing/2010/main" val="0"/>
@@ -2552,7 +2567,7 @@
                     <pic:cNvPicPr/>
                   </pic:nvPicPr>
                   <pic:blipFill>
-                    <a:blip r:embed="rId13" cstate="print">
+                    <a:blip r:embed="rId14" cstate="print">
                       <a:extLst>
                         <a:ext uri="{28A0092B-C50C-407E-A947-70E740481C1C}">
                           <a14:useLocalDpi xmlns:a14="http://schemas.microsoft.com/office/drawing/2010/main" val="0"/>
@@ -2805,7 +2820,7 @@
                     <pic:cNvPicPr/>
                   </pic:nvPicPr>
                   <pic:blipFill>
-                    <a:blip r:embed="rId14">
+                    <a:blip r:embed="rId15">
                       <a:extLst>
                         <a:ext uri="{28A0092B-C50C-407E-A947-70E740481C1C}">
                           <a14:useLocalDpi xmlns:a14="http://schemas.microsoft.com/office/drawing/2010/main" val="0"/>
@@ -3035,7 +3050,7 @@
                     <pic:cNvPicPr/>
                   </pic:nvPicPr>
                   <pic:blipFill>
-                    <a:blip r:embed="rId15" cstate="print">
+                    <a:blip r:embed="rId16" cstate="print">
                       <a:extLst>
                         <a:ext uri="{28A0092B-C50C-407E-A947-70E740481C1C}">
                           <a14:useLocalDpi xmlns:a14="http://schemas.microsoft.com/office/drawing/2010/main" val="0"/>
@@ -3181,7 +3196,7 @@
                     <pic:cNvPicPr/>
                   </pic:nvPicPr>
                   <pic:blipFill>
-                    <a:blip r:embed="rId16" cstate="print">
+                    <a:blip r:embed="rId17" cstate="print">
                       <a:extLst>
                         <a:ext uri="{28A0092B-C50C-407E-A947-70E740481C1C}">
                           <a14:useLocalDpi xmlns:a14="http://schemas.microsoft.com/office/drawing/2010/main" val="0"/>
@@ -3272,7 +3287,7 @@
                     <pic:cNvPicPr/>
                   </pic:nvPicPr>
                   <pic:blipFill>
-                    <a:blip r:embed="rId17">
+                    <a:blip r:embed="rId18">
                       <a:extLst>
                         <a:ext uri="{28A0092B-C50C-407E-A947-70E740481C1C}">
                           <a14:useLocalDpi xmlns:a14="http://schemas.microsoft.com/office/drawing/2010/main" val="0"/>
@@ -3441,7 +3456,7 @@
 </file>
 
 <file path=word/numbering.xml><?xml version="1.0" encoding="utf-8"?>
-<w:numbering xmlns:wpc="http://schemas.microsoft.com/office/word/2010/wordprocessingCanvas" xmlns:cx="http://schemas.microsoft.com/office/drawing/2014/chartex" xmlns:cx1="http://schemas.microsoft.com/office/drawing/2015/9/8/chartex" xmlns:cx2="http://schemas.microsoft.com/office/drawing/2015/10/21/chartex" xmlns:cx3="http://schemas.microsoft.com/office/drawing/2016/5/9/chartex" xmlns:cx4="http://schemas.microsoft.com/office/drawing/2016/5/10/chartex" xmlns:cx5="http://schemas.microsoft.com/office/drawing/2016/5/11/chartex" xmlns:cx6="http://schemas.microsoft.com/office/drawing/2016/5/12/chartex" xmlns:cx7="http://schemas.microsoft.com/office/drawing/2016/5/13/chartex" xmlns:cx8="http://schemas.microsoft.com/office/drawing/2016/5/14/chartex" xmlns:mc="http://schemas.openxmlformats.org/markup-compatibility/2006" xmlns:aink="http://schemas.microsoft.com/office/drawing/2016/ink" xmlns:am3d="http://schemas.microsoft.com/office/drawing/2017/model3d" xmlns:o="urn:schemas-microsoft-com:office:office" xmlns:r="http://schemas.openxmlformats.org/officeDocument/2006/relationships" xmlns:m="http://schemas.openxmlformats.org/officeDocument/2006/math" xmlns:v="urn:schemas-microsoft-com:vml" xmlns:wp14="http://schemas.microsoft.com/office/word/2010/wordprocessingDrawing" xmlns:wp="http://schemas.openxmlformats.org/drawingml/2006/wordprocessingDrawing" xmlns:w10="urn:schemas-microsoft-com:office:word" xmlns:w="http://schemas.openxmlformats.org/wordprocessingml/2006/main" xmlns:w14="http://schemas.microsoft.com/office/word/2010/wordml" xmlns:w15="http://schemas.microsoft.com/office/word/2012/wordml" xmlns:w16cex="http://schemas.microsoft.com/office/word/2018/wordml/cex" xmlns:w16cid="http://schemas.microsoft.com/office/word/2016/wordml/cid" xmlns:w16="http://schemas.microsoft.com/office/word/2018/wordml" xmlns:w16sdtdh="http://schemas.microsoft.com/office/word/2020/wordml/sdtdatahash" xmlns:w16se="http://schemas.microsoft.com/office/word/2015/wordml/symex" xmlns:wpg="http://schemas.microsoft.com/office/word/2010/wordprocessingGroup" xmlns:wpi="http://schemas.microsoft.com/office/word/2010/wordprocessingInk" xmlns:wne="http://schemas.microsoft.com/office/word/2006/wordml" xmlns:wps="http://schemas.microsoft.com/office/word/2010/wordprocessingShape" mc:Ignorable="w14 w15 w16se w16cid w16 w16cex w16sdtdh wp14">
+<w:numbering xmlns:wpc="http://schemas.microsoft.com/office/word/2010/wordprocessingCanvas" xmlns:cx="http://schemas.microsoft.com/office/drawing/2014/chartex" xmlns:cx1="http://schemas.microsoft.com/office/drawing/2015/9/8/chartex" xmlns:cx2="http://schemas.microsoft.com/office/drawing/2015/10/21/chartex" xmlns:cx3="http://schemas.microsoft.com/office/drawing/2016/5/9/chartex" xmlns:cx4="http://schemas.microsoft.com/office/drawing/2016/5/10/chartex" xmlns:cx5="http://schemas.microsoft.com/office/drawing/2016/5/11/chartex" xmlns:cx6="http://schemas.microsoft.com/office/drawing/2016/5/12/chartex" xmlns:cx7="http://schemas.microsoft.com/office/drawing/2016/5/13/chartex" xmlns:cx8="http://schemas.microsoft.com/office/drawing/2016/5/14/chartex" xmlns:mc="http://schemas.openxmlformats.org/markup-compatibility/2006" xmlns:aink="http://schemas.microsoft.com/office/drawing/2016/ink" xmlns:am3d="http://schemas.microsoft.com/office/drawing/2017/model3d" xmlns:o="urn:schemas-microsoft-com:office:office" xmlns:oel="http://schemas.microsoft.com/office/2019/extlst" xmlns:r="http://schemas.openxmlformats.org/officeDocument/2006/relationships" xmlns:m="http://schemas.openxmlformats.org/officeDocument/2006/math" xmlns:v="urn:schemas-microsoft-com:vml" xmlns:wp14="http://schemas.microsoft.com/office/word/2010/wordprocessingDrawing" xmlns:wp="http://schemas.openxmlformats.org/drawingml/2006/wordprocessingDrawing" xmlns:w10="urn:schemas-microsoft-com:office:word" xmlns:w="http://schemas.openxmlformats.org/wordprocessingml/2006/main" xmlns:w14="http://schemas.microsoft.com/office/word/2010/wordml" xmlns:w15="http://schemas.microsoft.com/office/word/2012/wordml" xmlns:w16cex="http://schemas.microsoft.com/office/word/2018/wordml/cex" xmlns:w16cid="http://schemas.microsoft.com/office/word/2016/wordml/cid" xmlns:w16="http://schemas.microsoft.com/office/word/2018/wordml" xmlns:w16sdtdh="http://schemas.microsoft.com/office/word/2020/wordml/sdtdatahash" xmlns:w16se="http://schemas.microsoft.com/office/word/2015/wordml/symex" xmlns:wpg="http://schemas.microsoft.com/office/word/2010/wordprocessingGroup" xmlns:wpi="http://schemas.microsoft.com/office/word/2010/wordprocessingInk" xmlns:wne="http://schemas.microsoft.com/office/word/2006/wordml" xmlns:wps="http://schemas.microsoft.com/office/word/2010/wordprocessingShape" mc:Ignorable="w14 w15 w16se w16cid w16 w16cex w16sdtdh wp14">
   <w:abstractNum w:abstractNumId="0" w15:restartNumberingAfterBreak="0">
     <w:nsid w:val="0B9B74CD"/>
     <w:multiLevelType w:val="hybridMultilevel"/>
@@ -4408,44 +4423,35 @@
       </w:rPr>
     </w:lvl>
   </w:abstractNum>
-  <w:num w:numId="1">
+  <w:num w:numId="1" w16cid:durableId="1064834204">
     <w:abstractNumId w:val="4"/>
   </w:num>
-  <w:num w:numId="2">
+  <w:num w:numId="2" w16cid:durableId="855267455">
     <w:abstractNumId w:val="8"/>
   </w:num>
-  <w:num w:numId="3">
+  <w:num w:numId="3" w16cid:durableId="548028205">
     <w:abstractNumId w:val="1"/>
   </w:num>
-  <w:num w:numId="4">
+  <w:num w:numId="4" w16cid:durableId="1501651254">
     <w:abstractNumId w:val="7"/>
   </w:num>
-  <w:num w:numId="5">
+  <w:num w:numId="5" w16cid:durableId="1994529011">
     <w:abstractNumId w:val="2"/>
   </w:num>
-  <w:num w:numId="6">
+  <w:num w:numId="6" w16cid:durableId="2055763099">
     <w:abstractNumId w:val="6"/>
   </w:num>
-  <w:num w:numId="7">
+  <w:num w:numId="7" w16cid:durableId="928076923">
     <w:abstractNumId w:val="5"/>
   </w:num>
-  <w:num w:numId="8">
+  <w:num w:numId="8" w16cid:durableId="1310553292">
     <w:abstractNumId w:val="3"/>
   </w:num>
-  <w:num w:numId="9">
+  <w:num w:numId="9" w16cid:durableId="802650169">
     <w:abstractNumId w:val="0"/>
   </w:num>
-  <w:num w:numId="10">
+  <w:num w:numId="10" w16cid:durableId="1125585269">
     <w:abstractNumId w:val="1"/>
-    <w:lvlOverride w:ilvl="0"/>
-    <w:lvlOverride w:ilvl="1"/>
-    <w:lvlOverride w:ilvl="2"/>
-    <w:lvlOverride w:ilvl="3"/>
-    <w:lvlOverride w:ilvl="4"/>
-    <w:lvlOverride w:ilvl="5"/>
-    <w:lvlOverride w:ilvl="6"/>
-    <w:lvlOverride w:ilvl="7"/>
-    <w:lvlOverride w:ilvl="8"/>
   </w:num>
 </w:numbering>
 </file>
@@ -4573,6 +4579,7 @@
     <w:lsdException w:name="HTML Sample" w:semiHidden="1" w:unhideWhenUsed="1"/>
     <w:lsdException w:name="HTML Typewriter" w:semiHidden="1" w:unhideWhenUsed="1"/>
     <w:lsdException w:name="HTML Variable" w:semiHidden="1" w:unhideWhenUsed="1"/>
+    <w:lsdException w:name="Normal Table" w:semiHidden="1" w:unhideWhenUsed="1"/>
     <w:lsdException w:name="annotation subject" w:semiHidden="1" w:unhideWhenUsed="1"/>
     <w:lsdException w:name="No List" w:semiHidden="1" w:unhideWhenUsed="1"/>
     <w:lsdException w:name="Outline List 1" w:semiHidden="1" w:unhideWhenUsed="1"/>
@@ -4615,8 +4622,11 @@
     <w:lsdException w:name="Table Contemporary" w:semiHidden="1" w:unhideWhenUsed="1"/>
     <w:lsdException w:name="Table Elegant" w:semiHidden="1" w:unhideWhenUsed="1"/>
     <w:lsdException w:name="Table Professional" w:semiHidden="1" w:unhideWhenUsed="1"/>
+    <w:lsdException w:name="Table Subtle 1" w:semiHidden="1" w:unhideWhenUsed="1"/>
     <w:lsdException w:name="Table Subtle 2" w:semiHidden="1" w:unhideWhenUsed="1"/>
     <w:lsdException w:name="Table Web 1" w:semiHidden="1" w:unhideWhenUsed="1"/>
+    <w:lsdException w:name="Table Web 2" w:semiHidden="1" w:unhideWhenUsed="1"/>
+    <w:lsdException w:name="Table Web 3" w:semiHidden="1" w:unhideWhenUsed="1"/>
     <w:lsdException w:name="Balloon Text" w:semiHidden="1" w:unhideWhenUsed="1"/>
     <w:lsdException w:name="Table Grid" w:uiPriority="39"/>
     <w:lsdException w:name="Table Theme" w:semiHidden="1" w:unhideWhenUsed="1"/>
@@ -5141,6 +5151,29 @@
       <w:bCs/>
     </w:rPr>
   </w:style>
+  <w:style w:type="character" w:styleId="a9">
+    <w:name w:val="Hyperlink"/>
+    <w:basedOn w:val="a0"/>
+    <w:uiPriority w:val="99"/>
+    <w:unhideWhenUsed/>
+    <w:rsid w:val="00543691"/>
+    <w:rPr>
+      <w:color w:val="0563C1" w:themeColor="hyperlink"/>
+      <w:u w:val="single"/>
+    </w:rPr>
+  </w:style>
+  <w:style w:type="character" w:styleId="aa">
+    <w:name w:val="Unresolved Mention"/>
+    <w:basedOn w:val="a0"/>
+    <w:uiPriority w:val="99"/>
+    <w:semiHidden/>
+    <w:unhideWhenUsed/>
+    <w:rsid w:val="00543691"/>
+    <w:rPr>
+      <w:color w:val="605E5C"/>
+      <w:shd w:val="clear" w:color="auto" w:fill="E1DFDD"/>
+    </w:rPr>
+  </w:style>
 </w:styles>
 </file>
 
